--- a/Lynwch_Styled_DOCX/第一幕 漓诺何/1 风雪途/5 寒渊·谁人的故事.docx
+++ b/Lynwch_Styled_DOCX/第一幕 漓诺何/1 风雪途/5 寒渊·谁人的故事.docx
@@ -1,6 +1,6 @@
 
 <file path=word/document.xml><?xml version="1.0" encoding="utf-8"?>
-<w:document xmlns:wpc="http://schemas.microsoft.com/office/word/2010/wordprocessingCanvas" xmlns:cx="http://schemas.microsoft.com/office/drawing/2014/chartex" xmlns:cx1="http://schemas.microsoft.com/office/drawing/2015/9/8/chartex" xmlns:cx2="http://schemas.microsoft.com/office/drawing/2015/10/21/chartex" xmlns:cx3="http://schemas.microsoft.com/office/drawing/2016/5/9/chartex" xmlns:cx4="http://schemas.microsoft.com/office/drawing/2016/5/10/chartex" xmlns:cx5="http://schemas.microsoft.com/office/drawing/2016/5/11/chartex" xmlns:cx6="http://schemas.microsoft.com/office/drawing/2016/5/12/chartex" xmlns:cx7="http://schemas.microsoft.com/office/drawing/2016/5/13/chartex" xmlns:cx8="http://schemas.microsoft.com/office/drawing/2016/5/14/chartex" xmlns:mc="http://schemas.openxmlformats.org/markup-compatibility/2006" xmlns:aink="http://schemas.microsoft.com/office/drawing/2016/ink" xmlns:am3d="http://schemas.microsoft.com/office/drawing/2017/model3d" xmlns:o="urn:schemas-microsoft-com:office:office" xmlns:oel="http://schemas.microsoft.com/office/2019/extlst" xmlns:r="http://schemas.openxmlformats.org/officeDocument/2006/relationships" xmlns:m="http://schemas.openxmlformats.org/officeDocument/2006/math" xmlns:v="urn:schemas-microsoft-com:vml" xmlns:wp14="http://schemas.microsoft.com/office/word/2010/wordprocessingDrawing" xmlns:wp="http://schemas.openxmlformats.org/drawingml/2006/wordprocessingDrawing" xmlns:w10="urn:schemas-microsoft-com:office:word" xmlns:w="http://schemas.openxmlformats.org/wordprocessingml/2006/main" xmlns:w14="http://schemas.microsoft.com/office/word/2010/wordml" xmlns:w15="http://schemas.microsoft.com/office/word/2012/wordml" xmlns:w16cex="http://schemas.microsoft.com/office/word/2018/wordml/cex" xmlns:w16cid="http://schemas.microsoft.com/office/word/2016/wordml/cid" xmlns:w16="http://schemas.microsoft.com/office/word/2018/wordml" xmlns:w16sdtdh="http://schemas.microsoft.com/office/word/2020/wordml/sdtdatahash" xmlns:w16se="http://schemas.microsoft.com/office/word/2015/wordml/symex" xmlns:wpg="http://schemas.microsoft.com/office/word/2010/wordprocessingGroup" xmlns:wpi="http://schemas.microsoft.com/office/word/2010/wordprocessingInk" xmlns:wne="http://schemas.microsoft.com/office/word/2006/wordml" xmlns:wps="http://schemas.microsoft.com/office/word/2010/wordprocessingShape" mc:Ignorable="w14 w15 w16se w16cid w16 w16cex w16sdtdh wp14">
+<w:document xmlns:wpc="http://schemas.microsoft.com/office/word/2010/wordprocessingCanvas" xmlns:cx="http://schemas.microsoft.com/office/drawing/2014/chartex" xmlns:cx1="http://schemas.microsoft.com/office/drawing/2015/9/8/chartex" xmlns:cx2="http://schemas.microsoft.com/office/drawing/2015/10/21/chartex" xmlns:cx3="http://schemas.microsoft.com/office/drawing/2016/5/9/chartex" xmlns:cx4="http://schemas.microsoft.com/office/drawing/2016/5/10/chartex" xmlns:cx5="http://schemas.microsoft.com/office/drawing/2016/5/11/chartex" xmlns:cx6="http://schemas.microsoft.com/office/drawing/2016/5/12/chartex" xmlns:cx7="http://schemas.microsoft.com/office/drawing/2016/5/13/chartex" xmlns:cx8="http://schemas.microsoft.com/office/drawing/2016/5/14/chartex" xmlns:mc="http://schemas.openxmlformats.org/markup-compatibility/2006" xmlns:aink="http://schemas.microsoft.com/office/drawing/2016/ink" xmlns:am3d="http://schemas.microsoft.com/office/drawing/2017/model3d" xmlns:o="urn:schemas-microsoft-com:office:office" xmlns:oel="http://schemas.microsoft.com/office/2019/extlst" xmlns:r="http://schemas.openxmlformats.org/officeDocument/2006/relationships" xmlns:m="http://schemas.openxmlformats.org/officeDocument/2006/math" xmlns:v="urn:schemas-microsoft-com:vml" xmlns:wp14="http://schemas.microsoft.com/office/word/2010/wordprocessingDrawing" xmlns:wp="http://schemas.openxmlformats.org/drawingml/2006/wordprocessingDrawing" xmlns:w10="urn:schemas-microsoft-com:office:word" xmlns:w="http://schemas.openxmlformats.org/wordprocessingml/2006/main" xmlns:w14="http://schemas.microsoft.com/office/word/2010/wordml" xmlns:w15="http://schemas.microsoft.com/office/word/2012/wordml" xmlns:w16cex="http://schemas.microsoft.com/office/word/2018/wordml/cex" xmlns:w16cid="http://schemas.microsoft.com/office/word/2016/wordml/cid" xmlns:w16="http://schemas.microsoft.com/office/word/2018/wordml" xmlns:w16du="http://schemas.microsoft.com/office/word/2023/wordml/word16du" xmlns:w16sdtdh="http://schemas.microsoft.com/office/word/2020/wordml/sdtdatahash" xmlns:w16se="http://schemas.microsoft.com/office/word/2015/wordml/symex" xmlns:wpg="http://schemas.microsoft.com/office/word/2010/wordprocessingGroup" xmlns:wpi="http://schemas.microsoft.com/office/word/2010/wordprocessingInk" xmlns:wne="http://schemas.microsoft.com/office/word/2006/wordml" xmlns:wps="http://schemas.microsoft.com/office/word/2010/wordprocessingShape" mc:Ignorable="w14 w15 w16se w16cid w16 w16cex w16sdtdh wp14">
   <w:body>
     <w:p>
       <w:pPr>
@@ -179,6 +179,772 @@
           <w:rFonts w:ascii="TH-Ming-JP0" w:eastAsia="TH-Ming-JP0" w:hAnsi="TH-Ming-JP0"/>
           <w:b/>
           <w:bCs/>
+        </w:rPr>
+        <w:fldChar w:fldCharType="begin"/>
+      </w:r>
+      <w:r>
+        <w:rPr>
+          <w:rFonts w:ascii="TH-Ming-JP0" w:eastAsia="TH-Ming-JP0" w:hAnsi="TH-Ming-JP0"/>
+          <w:b/>
+          <w:bCs/>
+        </w:rPr>
+        <w:instrText>EQ \* jc2 \* "Font:TH-Ming-JP0" \* hps10 \o\ad(\s\up 9(</w:instrText>
+      </w:r>
+      <w:r>
+        <w:rPr>
+          <w:rFonts w:ascii="TH-Ming-JP0" w:eastAsia="TH-Ming-JP0" w:hAnsi="TH-Ming-JP0" w:hint="eastAsia"/>
+          <w:b/>
+          <w:bCs/>
+        </w:rPr>
+        <w:instrText>Pantoln，寒渊</w:instrText>
+      </w:r>
+      <w:r>
+        <w:rPr>
+          <w:rFonts w:ascii="TH-Ming-JP0" w:eastAsia="TH-Ming-JP0" w:hAnsi="TH-Ming-JP0"/>
+          <w:b/>
+          <w:bCs/>
+        </w:rPr>
+        <w:instrText>),</w:instrText>
+      </w:r>
+      <w:r>
+        <w:rPr>
+          <w:rFonts w:ascii="TH-Ming-JP0" w:eastAsia="TH-Ming-JP0" w:hAnsi="TH-Ming-JP0" w:hint="eastAsia"/>
+          <w:b/>
+          <w:bCs/>
+        </w:rPr>
+        <w:instrText>风暴洋远陆点</w:instrText>
+      </w:r>
+      <w:r>
+        <w:rPr>
+          <w:rFonts w:ascii="TH-Ming-JP0" w:eastAsia="TH-Ming-JP0" w:hAnsi="TH-Ming-JP0"/>
+          <w:b/>
+          <w:bCs/>
+        </w:rPr>
+        <w:instrText>)</w:instrText>
+      </w:r>
+      <w:r>
+        <w:rPr>
+          <w:rFonts w:ascii="TH-Ming-JP0" w:eastAsia="TH-Ming-JP0" w:hAnsi="TH-Ming-JP0"/>
+          <w:b/>
+          <w:bCs/>
+        </w:rPr>
+        <w:fldChar w:fldCharType="end"/>
+      </w:r>
+      <w:r>
+        <w:rPr>
+          <w:rFonts w:ascii="TH-Ming-JP0" w:eastAsia="TH-Ming-JP0" w:hAnsi="TH-Ming-JP0"/>
+          <w:b/>
+          <w:bCs/>
+        </w:rPr>
+        <w:t>。</w:t>
+      </w:r>
+    </w:p>
+    <w:p>
+      <w:pPr>
+        <w:adjustRightInd w:val="0"/>
+        <w:snapToGrid w:val="0"/>
+        <w:spacing w:beforeLines="50" w:before="156"/>
+        <w:ind w:firstLineChars="200" w:firstLine="420"/>
+        <w:rPr>
+          <w:rFonts w:ascii="Bahnschrift SemiLight" w:eastAsia="华文仿宋" w:hAnsi="Bahnschrift SemiLight"/>
+        </w:rPr>
+      </w:pPr>
+      <w:r>
+        <w:rPr>
+          <w:rFonts w:ascii="Bahnschrift SemiLight" w:eastAsia="华文仿宋" w:hAnsi="Bahnschrift SemiLight"/>
+        </w:rPr>
+        <w:t>巨风刮过风暴洋开阔的洋面。汹涌的风浪让漓诺何最灵活的船只也只能在其中勉强维持着平衡。</w:t>
+      </w:r>
+    </w:p>
+    <w:p>
+      <w:pPr>
+        <w:adjustRightInd w:val="0"/>
+        <w:snapToGrid w:val="0"/>
+        <w:spacing w:beforeLines="50" w:before="156"/>
+        <w:ind w:firstLineChars="200" w:firstLine="420"/>
+        <w:rPr>
+          <w:rFonts w:ascii="Bahnschrift SemiLight" w:eastAsia="华文仿宋" w:hAnsi="Bahnschrift SemiLight"/>
+        </w:rPr>
+      </w:pPr>
+      <w:r>
+        <w:rPr>
+          <w:rFonts w:ascii="Bahnschrift SemiLight" w:eastAsia="华文仿宋" w:hAnsi="Bahnschrift SemiLight"/>
+        </w:rPr>
+        <w:t>一切移动都成了徒劳，奋力拉住风帆的呼号只换来了它的折断。</w:t>
+      </w:r>
+    </w:p>
+    <w:p>
+      <w:pPr>
+        <w:adjustRightInd w:val="0"/>
+        <w:snapToGrid w:val="0"/>
+        <w:spacing w:beforeLines="50" w:before="156"/>
+        <w:ind w:firstLineChars="200" w:firstLine="420"/>
+        <w:rPr>
+          <w:rFonts w:ascii="Bahnschrift SemiLight" w:eastAsia="华文仿宋" w:hAnsi="Bahnschrift SemiLight"/>
+        </w:rPr>
+      </w:pPr>
+      <w:r>
+        <w:rPr>
+          <w:rFonts w:ascii="Bahnschrift SemiLight" w:eastAsia="华文仿宋" w:hAnsi="Bahnschrift SemiLight"/>
+        </w:rPr>
+        <w:t>风暴洋远陆点的暗礁在远处，在波谷划过时勉强露出水面。</w:t>
+      </w:r>
+    </w:p>
+    <w:p>
+      <w:pPr>
+        <w:adjustRightInd w:val="0"/>
+        <w:snapToGrid w:val="0"/>
+        <w:spacing w:beforeLines="50" w:before="156"/>
+        <w:ind w:firstLineChars="200" w:firstLine="420"/>
+        <w:rPr>
+          <w:rFonts w:ascii="Bahnschrift SemiLight" w:eastAsia="华文仿宋" w:hAnsi="Bahnschrift SemiLight"/>
+        </w:rPr>
+      </w:pPr>
+      <w:r>
+        <w:rPr>
+          <w:rFonts w:ascii="Bahnschrift SemiLight" w:eastAsia="华文仿宋" w:hAnsi="Bahnschrift SemiLight"/>
+        </w:rPr>
+        <w:t>糟透了，一切都糟透了，能够想到的最坏的预想，竟一个个都成真了。</w:t>
+      </w:r>
+      <w:r>
+        <w:rPr>
+          <w:rFonts w:ascii="Bahnschrift SemiLight" w:eastAsia="华文仿宋" w:hAnsi="Bahnschrift SemiLight"/>
+        </w:rPr>
+        <w:t>Ann </w:t>
+      </w:r>
+      <w:proofErr w:type="spellStart"/>
+      <w:r>
+        <w:rPr>
+          <w:rFonts w:ascii="Bahnschrift SemiLight" w:eastAsia="华文仿宋" w:hAnsi="Bahnschrift SemiLight"/>
+        </w:rPr>
+        <w:t>Brantia</w:t>
+      </w:r>
+      <w:proofErr w:type="spellEnd"/>
+      <w:r>
+        <w:rPr>
+          <w:rFonts w:ascii="Bahnschrift SemiLight" w:eastAsia="华文仿宋" w:hAnsi="Bahnschrift SemiLight"/>
+        </w:rPr>
+        <w:t> Tardo</w:t>
+      </w:r>
+      <w:r>
+        <w:rPr>
+          <w:rFonts w:ascii="Bahnschrift SemiLight" w:eastAsia="华文仿宋" w:hAnsi="Bahnschrift SemiLight"/>
+        </w:rPr>
+        <w:t>焦急的站在甲板上。她知道，这艘船在设计上并没有抵抗如此风浪的能力。</w:t>
+      </w:r>
+      <w:r>
+        <w:rPr>
+          <w:rFonts w:ascii="Bahnschrift SemiLight" w:eastAsia="华文仿宋" w:hAnsi="Bahnschrift SemiLight"/>
+        </w:rPr>
+        <w:t>10</w:t>
+      </w:r>
+      <w:r>
+        <w:rPr>
+          <w:rFonts w:ascii="Bahnschrift SemiLight" w:eastAsia="华文仿宋" w:hAnsi="Bahnschrift SemiLight"/>
+        </w:rPr>
+        <w:t>月，也确实不是北风暴洋的飓风季。但是，今年的情况有些特殊。气候本身，一年年的逐渐变得反常起来了。</w:t>
+      </w:r>
+    </w:p>
+    <w:p>
+      <w:pPr>
+        <w:adjustRightInd w:val="0"/>
+        <w:snapToGrid w:val="0"/>
+        <w:spacing w:beforeLines="50" w:before="156"/>
+        <w:ind w:firstLineChars="200" w:firstLine="420"/>
+        <w:rPr>
+          <w:rFonts w:ascii="Bahnschrift SemiLight" w:eastAsia="华文仿宋" w:hAnsi="Bahnschrift SemiLight"/>
+        </w:rPr>
+      </w:pPr>
+      <w:r>
+        <w:rPr>
+          <w:rFonts w:ascii="Bahnschrift SemiLight" w:eastAsia="华文仿宋" w:hAnsi="Bahnschrift SemiLight"/>
+        </w:rPr>
+        <w:t>天气与载员的双重混乱中，忽然，暗礁就近在眼前了。于铁皮与木片的破碎声中，船舶向左舷倾倒。</w:t>
+      </w:r>
+    </w:p>
+    <w:p>
+      <w:pPr>
+        <w:adjustRightInd w:val="0"/>
+        <w:snapToGrid w:val="0"/>
+        <w:spacing w:beforeLines="50" w:before="156"/>
+        <w:ind w:firstLineChars="200" w:firstLine="420"/>
+        <w:rPr>
+          <w:rFonts w:ascii="Bahnschrift SemiLight" w:eastAsia="华文仿宋" w:hAnsi="Bahnschrift SemiLight"/>
+        </w:rPr>
+      </w:pPr>
+      <w:r>
+        <w:rPr>
+          <w:rFonts w:ascii="Bahnschrift SemiLight" w:eastAsia="华文仿宋" w:hAnsi="Bahnschrift SemiLight"/>
+        </w:rPr>
+        <w:t>混乱的人声逐渐溶解在水里了。</w:t>
+      </w:r>
+    </w:p>
+    <w:p>
+      <w:pPr>
+        <w:adjustRightInd w:val="0"/>
+        <w:snapToGrid w:val="0"/>
+        <w:spacing w:beforeLines="50" w:before="156"/>
+        <w:ind w:firstLineChars="200" w:firstLine="420"/>
+        <w:rPr>
+          <w:rFonts w:ascii="Bahnschrift SemiLight" w:eastAsia="华文仿宋" w:hAnsi="Bahnschrift SemiLight"/>
+        </w:rPr>
+      </w:pPr>
+      <w:r>
+        <w:rPr>
+          <w:rFonts w:ascii="Bahnschrift SemiLight" w:eastAsia="华文仿宋" w:hAnsi="Bahnschrift SemiLight"/>
+        </w:rPr>
+        <w:t>... ...</w:t>
+      </w:r>
+    </w:p>
+    <w:p>
+      <w:pPr>
+        <w:widowControl/>
+        <w:adjustRightInd w:val="0"/>
+        <w:snapToGrid w:val="0"/>
+        <w:spacing w:beforeLines="50" w:before="156"/>
+        <w:ind w:firstLineChars="200" w:firstLine="360"/>
+        <w:rPr>
+          <w:rFonts w:ascii="TH-Ming-JP0" w:eastAsia="TH-Ming-JP0" w:hAnsi="TH-Ming-JP0"/>
+          <w:sz w:val="18"/>
+          <w:szCs w:val="18"/>
+        </w:rPr>
+      </w:pPr>
+      <w:r>
+        <w:rPr>
+          <w:rFonts w:ascii="TH-Ming-JP0" w:eastAsia="TH-Ming-JP0" w:hAnsi="TH-Ming-JP0"/>
+          <w:sz w:val="18"/>
+          <w:szCs w:val="18"/>
+        </w:rPr>
+        <w:t>帕斯基洛邮报。</w:t>
+      </w:r>
+    </w:p>
+    <w:p>
+      <w:pPr>
+        <w:widowControl/>
+        <w:adjustRightInd w:val="0"/>
+        <w:snapToGrid w:val="0"/>
+        <w:spacing w:beforeLines="50" w:before="156"/>
+        <w:ind w:firstLineChars="200" w:firstLine="360"/>
+        <w:rPr>
+          <w:rFonts w:ascii="TH-Ming-JP0" w:eastAsia="TH-Ming-JP0" w:hAnsi="TH-Ming-JP0"/>
+          <w:sz w:val="18"/>
+          <w:szCs w:val="18"/>
+        </w:rPr>
+      </w:pPr>
+      <w:r>
+        <w:rPr>
+          <w:rFonts w:ascii="TH-Ming-JP0" w:eastAsia="TH-Ming-JP0" w:hAnsi="TH-Ming-JP0"/>
+          <w:sz w:val="18"/>
+          <w:szCs w:val="18"/>
+        </w:rPr>
+        <w:t>载着数十人的乌佐帝国</w:t>
+      </w:r>
+      <w:r>
+        <w:rPr>
+          <w:rFonts w:ascii="TH-Ming-JP0" w:eastAsia="TH-Ming-JP0" w:hAnsi="TH-Ming-JP0" w:hint="eastAsia"/>
+          <w:sz w:val="18"/>
+          <w:szCs w:val="18"/>
+        </w:rPr>
+        <w:t>「</w:t>
+      </w:r>
+      <w:r>
+        <w:rPr>
+          <w:rFonts w:ascii="TH-Ming-JP0" w:eastAsia="TH-Ming-JP0" w:hAnsi="TH-Ming-JP0"/>
+          <w:sz w:val="18"/>
+          <w:szCs w:val="18"/>
+        </w:rPr>
+        <w:ruby>
+          <w:rubyPr>
+            <w:rubyAlign w:val="distributeSpace"/>
+            <w:hps w:val="9"/>
+            <w:hpsRaise w:val="16"/>
+            <w:hpsBaseText w:val="18"/>
+            <w:lid w:val="zh-CN"/>
+          </w:rubyPr>
+          <w:rt>
+            <w:r>
+              <w:rPr>
+                <w:rFonts w:ascii="TH-Ming-JP0" w:eastAsia="TH-Ming-JP0" w:hAnsi="TH-Ming-JP0"/>
+                <w:sz w:val="9"/>
+                <w:szCs w:val="18"/>
+              </w:rPr>
+              <w:t>Gratitude</w:t>
+            </w:r>
+          </w:rt>
+          <w:rubyBase>
+            <w:r>
+              <w:rPr>
+                <w:rFonts w:ascii="TH-Ming-JP0" w:eastAsia="TH-Ming-JP0" w:hAnsi="TH-Ming-JP0"/>
+                <w:sz w:val="18"/>
+                <w:szCs w:val="18"/>
+              </w:rPr>
+              <w:t>归愿</w:t>
+            </w:r>
+          </w:rubyBase>
+        </w:ruby>
+      </w:r>
+      <w:r>
+        <w:rPr>
+          <w:rFonts w:ascii="TH-Ming-JP0" w:eastAsia="TH-Ming-JP0" w:hAnsi="TH-Ming-JP0" w:hint="eastAsia"/>
+          <w:sz w:val="18"/>
+          <w:szCs w:val="18"/>
+        </w:rPr>
+        <w:t>」</w:t>
+      </w:r>
+      <w:r>
+        <w:rPr>
+          <w:rFonts w:ascii="TH-Ming-JP0" w:eastAsia="TH-Ming-JP0" w:hAnsi="TH-Ming-JP0"/>
+          <w:sz w:val="18"/>
+          <w:szCs w:val="18"/>
+        </w:rPr>
+        <w:t>号客船于风暴洋远陆点礁石处倾覆，成为近十年来死亡人数最多的船舶事故。</w:t>
+      </w:r>
+    </w:p>
+    <w:p>
+      <w:pPr>
+        <w:widowControl/>
+        <w:adjustRightInd w:val="0"/>
+        <w:snapToGrid w:val="0"/>
+        <w:spacing w:beforeLines="50" w:before="156"/>
+        <w:ind w:firstLineChars="200" w:firstLine="360"/>
+        <w:rPr>
+          <w:rFonts w:ascii="TH-Ming-JP0" w:eastAsia="TH-Ming-JP0" w:hAnsi="TH-Ming-JP0"/>
+          <w:sz w:val="18"/>
+          <w:szCs w:val="18"/>
+        </w:rPr>
+      </w:pPr>
+      <w:r>
+        <w:rPr>
+          <w:rFonts w:ascii="TH-Ming-JP0" w:eastAsia="TH-Ming-JP0" w:hAnsi="TH-Ming-JP0"/>
+          <w:sz w:val="18"/>
+          <w:szCs w:val="18"/>
+        </w:rPr>
+        <w:t>失事原因为船长Ann Tardo对于风暴形势与航海水域状况的判断失误。</w:t>
+      </w:r>
+    </w:p>
+    <w:p>
+      <w:pPr>
+        <w:adjustRightInd w:val="0"/>
+        <w:snapToGrid w:val="0"/>
+        <w:spacing w:beforeLines="50" w:before="156"/>
+        <w:ind w:firstLineChars="200" w:firstLine="420"/>
+        <w:rPr>
+          <w:rFonts w:ascii="Bahnschrift SemiLight" w:eastAsia="华文仿宋" w:hAnsi="Bahnschrift SemiLight"/>
+        </w:rPr>
+      </w:pPr>
+      <w:r>
+        <w:rPr>
+          <w:rFonts w:ascii="Bahnschrift SemiLight" w:eastAsia="华文仿宋" w:hAnsi="Bahnschrift SemiLight"/>
+        </w:rPr>
+        <w:t>... ..</w:t>
+      </w:r>
+      <w:r>
+        <w:rPr>
+          <w:rFonts w:ascii="Bahnschrift SemiLight" w:eastAsia="华文仿宋" w:hAnsi="Bahnschrift SemiLight"/>
+        </w:rPr>
+        <w:t>.</w:t>
+      </w:r>
+    </w:p>
+    <w:p>
+      <w:pPr>
+        <w:widowControl/>
+        <w:adjustRightInd w:val="0"/>
+        <w:snapToGrid w:val="0"/>
+        <w:spacing w:beforeLines="50" w:before="156"/>
+        <w:ind w:firstLineChars="200" w:firstLine="422"/>
+        <w:rPr>
+          <w:rFonts w:ascii="TH-Ming-JP0" w:eastAsia="TH-Ming-JP0" w:hAnsi="TH-Ming-JP0"/>
+          <w:b/>
+          <w:bCs/>
+        </w:rPr>
+      </w:pPr>
+      <w:r>
+        <w:rPr>
+          <w:rFonts w:ascii="TH-Ming-JP0" w:eastAsia="TH-Ming-JP0" w:hAnsi="TH-Ming-JP0"/>
+          <w:b/>
+          <w:bCs/>
+        </w:rPr>
+        <w:t>2864年1月10日，寒渊。</w:t>
+      </w:r>
+    </w:p>
+    <w:p>
+      <w:pPr>
+        <w:widowControl/>
+        <w:adjustRightInd w:val="0"/>
+        <w:snapToGrid w:val="0"/>
+        <w:spacing w:beforeLines="50" w:before="156"/>
+        <w:ind w:firstLineChars="200" w:firstLine="420"/>
+        <w:rPr>
+          <w:rFonts w:ascii="DFKai-SB" w:eastAsia="DFKai-SB" w:hAnsi="DFKai-SB"/>
+        </w:rPr>
+      </w:pPr>
+      <w:r>
+        <w:rPr>
+          <w:rFonts w:ascii="DFKai-SB" w:eastAsia="DFKai-SB" w:hAnsi="DFKai-SB"/>
+        </w:rPr>
+        <w:t>再醒来时，是黑暗的迷茫一片，感知也都是混乱的，只有思想还在清醒的运作。</w:t>
+      </w:r>
+    </w:p>
+    <w:p>
+      <w:pPr>
+        <w:widowControl/>
+        <w:adjustRightInd w:val="0"/>
+        <w:snapToGrid w:val="0"/>
+        <w:spacing w:beforeLines="50" w:before="156"/>
+        <w:ind w:firstLineChars="200" w:firstLine="420"/>
+        <w:rPr>
+          <w:rFonts w:ascii="DFKai-SB" w:eastAsia="DFKai-SB" w:hAnsi="DFKai-SB"/>
+        </w:rPr>
+      </w:pPr>
+      <w:r>
+        <w:rPr>
+          <w:rFonts w:ascii="DFKai-SB" w:eastAsia="DFKai-SB" w:hAnsi="DFKai-SB"/>
+        </w:rPr>
+        <w:t>底噪之下浮动着一丝人声。似乎急切的想要说什么，却全都淹没在里面，什么也听不清。眼前折叠揉碎的混沌中，也能勉强拼凑出一个不断挥着手的人形，同样，只是漂浮在光线的海中，无法辨别其全貌。</w:t>
+      </w:r>
+    </w:p>
+    <w:p>
+      <w:pPr>
+        <w:widowControl/>
+        <w:adjustRightInd w:val="0"/>
+        <w:snapToGrid w:val="0"/>
+        <w:spacing w:beforeLines="50" w:before="156"/>
+        <w:ind w:firstLineChars="200" w:firstLine="420"/>
+        <w:rPr>
+          <w:rFonts w:ascii="DFKai-SB" w:eastAsia="DFKai-SB" w:hAnsi="DFKai-SB"/>
+        </w:rPr>
+      </w:pPr>
+      <w:r>
+        <w:rPr>
+          <w:rFonts w:ascii="DFKai-SB" w:eastAsia="DFKai-SB" w:hAnsi="DFKai-SB"/>
+        </w:rPr>
+        <w:t>忽而猛地低头，漂浮的微光中能看到自己的身体。想去移动，却没有反应。想要大喊，声音却都沉没了，完全没有让别人听到的可能。完全的混乱，甚至无法确定自己还有没有呼吸和心跳。</w:t>
+      </w:r>
+    </w:p>
+    <w:p>
+      <w:pPr>
+        <w:widowControl/>
+        <w:adjustRightInd w:val="0"/>
+        <w:snapToGrid w:val="0"/>
+        <w:spacing w:beforeLines="50" w:before="156"/>
+        <w:ind w:firstLineChars="200" w:firstLine="420"/>
+        <w:rPr>
+          <w:rFonts w:ascii="DFKai-SB" w:eastAsia="DFKai-SB" w:hAnsi="DFKai-SB"/>
+        </w:rPr>
+      </w:pPr>
+      <w:r>
+        <w:rPr>
+          <w:rFonts w:ascii="DFKai-SB" w:eastAsia="DFKai-SB" w:hAnsi="DFKai-SB"/>
+        </w:rPr>
+        <w:t>神志再度混沌。</w:t>
+      </w:r>
+    </w:p>
+    <w:p>
+      <w:pPr>
+        <w:widowControl/>
+        <w:adjustRightInd w:val="0"/>
+        <w:snapToGrid w:val="0"/>
+        <w:spacing w:beforeLines="50" w:before="156"/>
+        <w:ind w:firstLineChars="200" w:firstLine="420"/>
+        <w:rPr>
+          <w:rFonts w:ascii="DFKai-SB" w:eastAsia="DFKai-SB" w:hAnsi="DFKai-SB"/>
+        </w:rPr>
+      </w:pPr>
+      <w:r>
+        <w:rPr>
+          <w:rFonts w:ascii="DFKai-SB" w:eastAsia="DFKai-SB" w:hAnsi="DFKai-SB"/>
+        </w:rPr>
+        <w:t>... ...</w:t>
+      </w:r>
+    </w:p>
+    <w:p>
+      <w:pPr>
+        <w:widowControl/>
+        <w:adjustRightInd w:val="0"/>
+        <w:snapToGrid w:val="0"/>
+        <w:spacing w:beforeLines="50" w:before="156"/>
+        <w:ind w:firstLineChars="200" w:firstLine="422"/>
+        <w:rPr>
+          <w:rFonts w:ascii="TH-Ming-JP0" w:eastAsia="TH-Ming-JP0" w:hAnsi="TH-Ming-JP0"/>
+          <w:b/>
+          <w:bCs/>
+        </w:rPr>
+      </w:pPr>
+      <w:r>
+        <w:rPr>
+          <w:rFonts w:ascii="TH-Ming-JP0" w:eastAsia="TH-Ming-JP0" w:hAnsi="TH-Ming-JP0"/>
+          <w:b/>
+          <w:bCs/>
+        </w:rPr>
+        <w:t>2</w:t>
+      </w:r>
+      <w:r>
+        <w:rPr>
+          <w:rFonts w:ascii="TH-Ming-JP0" w:eastAsia="TH-Ming-JP0" w:hAnsi="TH-Ming-JP0"/>
+          <w:b/>
+          <w:bCs/>
+        </w:rPr>
+        <w:t>8</w:t>
+      </w:r>
+      <w:r>
+        <w:rPr>
+          <w:rFonts w:ascii="TH-Ming-JP0" w:eastAsia="TH-Ming-JP0" w:hAnsi="TH-Ming-JP0"/>
+          <w:b/>
+          <w:bCs/>
+        </w:rPr>
+        <w:t>64年2月29日夜，寒渊。</w:t>
+      </w:r>
+    </w:p>
+    <w:p>
+      <w:pPr>
+        <w:adjustRightInd w:val="0"/>
+        <w:snapToGrid w:val="0"/>
+        <w:spacing w:beforeLines="50" w:before="156"/>
+        <w:ind w:firstLineChars="200" w:firstLine="420"/>
+        <w:rPr>
+          <w:rFonts w:ascii="DFKai-SB" w:eastAsia="DFKai-SB" w:hAnsi="DFKai-SB"/>
+        </w:rPr>
+      </w:pPr>
+      <w:r>
+        <w:rPr>
+          <w:rFonts w:ascii="DFKai-SB" w:eastAsia="DFKai-SB" w:hAnsi="DFKai-SB"/>
+        </w:rPr>
+        <w:t>再醒来时，视野没有任何可见的物体，听觉也是完全的寂静，甚至没有心跳声，也没有呼吸。但是身体没有任何直接的不适，身上的触感却又告诉她这里分明是水中。</w:t>
+      </w:r>
+    </w:p>
+    <w:p>
+      <w:pPr>
+        <w:adjustRightInd w:val="0"/>
+        <w:snapToGrid w:val="0"/>
+        <w:spacing w:beforeLines="50" w:before="156"/>
+        <w:ind w:firstLineChars="200" w:firstLine="420"/>
+        <w:rPr>
+          <w:rFonts w:ascii="DFKai-SB" w:eastAsia="DFKai-SB" w:hAnsi="DFKai-SB"/>
+        </w:rPr>
+      </w:pPr>
+      <w:r>
+        <w:rPr>
+          <w:rFonts w:ascii="DFKai-SB" w:eastAsia="DFKai-SB" w:hAnsi="DFKai-SB" w:hint="eastAsia"/>
+        </w:rPr>
+        <w:t>「</w:t>
+      </w:r>
+      <w:r>
+        <w:rPr>
+          <w:rFonts w:ascii="DFKai-SB" w:eastAsia="DFKai-SB" w:hAnsi="DFKai-SB"/>
+        </w:rPr>
+        <w:t>Ann </w:t>
+      </w:r>
+      <w:proofErr w:type="spellStart"/>
+      <w:r>
+        <w:rPr>
+          <w:rFonts w:ascii="DFKai-SB" w:eastAsia="DFKai-SB" w:hAnsi="DFKai-SB"/>
+        </w:rPr>
+        <w:t>Brantia</w:t>
+      </w:r>
+      <w:proofErr w:type="spellEnd"/>
+      <w:r>
+        <w:rPr>
+          <w:rFonts w:ascii="DFKai-SB" w:eastAsia="DFKai-SB" w:hAnsi="DFKai-SB"/>
+        </w:rPr>
+        <w:t> ... Tardo</w:t>
+      </w:r>
+      <w:r>
+        <w:rPr>
+          <w:rFonts w:ascii="DFKai-SB" w:eastAsia="DFKai-SB" w:hAnsi="DFKai-SB" w:hint="eastAsia"/>
+        </w:rPr>
+        <w:t>.」</w:t>
+      </w:r>
+    </w:p>
+    <w:p>
+      <w:pPr>
+        <w:adjustRightInd w:val="0"/>
+        <w:snapToGrid w:val="0"/>
+        <w:spacing w:beforeLines="50" w:before="156"/>
+        <w:ind w:firstLineChars="200" w:firstLine="420"/>
+        <w:rPr>
+          <w:rFonts w:ascii="DFKai-SB" w:eastAsia="DFKai-SB" w:hAnsi="DFKai-SB"/>
+        </w:rPr>
+      </w:pPr>
+      <w:r>
+        <w:rPr>
+          <w:rFonts w:ascii="DFKai-SB" w:eastAsia="DFKai-SB" w:hAnsi="DFKai-SB"/>
+        </w:rPr>
+        <w:lastRenderedPageBreak/>
+        <w:t>能听到后边有人在叫自己的名字。</w:t>
+      </w:r>
+    </w:p>
+    <w:p>
+      <w:pPr>
+        <w:adjustRightInd w:val="0"/>
+        <w:snapToGrid w:val="0"/>
+        <w:spacing w:beforeLines="50" w:before="156"/>
+        <w:ind w:firstLineChars="200" w:firstLine="420"/>
+        <w:rPr>
+          <w:rFonts w:ascii="DFKai-SB" w:eastAsia="DFKai-SB" w:hAnsi="DFKai-SB"/>
+        </w:rPr>
+      </w:pPr>
+      <w:r>
+        <w:rPr>
+          <w:rFonts w:ascii="DFKai-SB" w:eastAsia="DFKai-SB" w:hAnsi="DFKai-SB" w:hint="eastAsia"/>
+        </w:rPr>
+        <w:t>「</w:t>
+      </w:r>
+      <w:r>
+        <w:rPr>
+          <w:rFonts w:ascii="DFKai-SB" w:eastAsia="DFKai-SB" w:hAnsi="DFKai-SB"/>
+        </w:rPr>
+        <w:t>请说...(想要咳嗽，但发不出这样的声音来)Ann </w:t>
+      </w:r>
+      <w:proofErr w:type="spellStart"/>
+      <w:r>
+        <w:rPr>
+          <w:rFonts w:ascii="DFKai-SB" w:eastAsia="DFKai-SB" w:hAnsi="DFKai-SB"/>
+        </w:rPr>
+        <w:t>Brantia</w:t>
+      </w:r>
+      <w:proofErr w:type="spellEnd"/>
+      <w:r>
+        <w:rPr>
+          <w:rFonts w:ascii="DFKai-SB" w:eastAsia="DFKai-SB" w:hAnsi="DFKai-SB"/>
+        </w:rPr>
+        <w:t> Tardo，向您报到。</w:t>
+      </w:r>
+      <w:r>
+        <w:rPr>
+          <w:rFonts w:ascii="DFKai-SB" w:eastAsia="DFKai-SB" w:hAnsi="DFKai-SB" w:hint="eastAsia"/>
+        </w:rPr>
+        <w:t>」</w:t>
+      </w:r>
+    </w:p>
+    <w:p>
+      <w:pPr>
+        <w:adjustRightInd w:val="0"/>
+        <w:snapToGrid w:val="0"/>
+        <w:spacing w:beforeLines="50" w:before="156"/>
+        <w:ind w:firstLineChars="200" w:firstLine="420"/>
+        <w:rPr>
+          <w:rFonts w:ascii="DFKai-SB" w:eastAsia="DFKai-SB" w:hAnsi="DFKai-SB"/>
+        </w:rPr>
+      </w:pPr>
+      <w:r>
+        <w:rPr>
+          <w:rFonts w:ascii="DFKai-SB" w:eastAsia="DFKai-SB" w:hAnsi="DFKai-SB"/>
+        </w:rPr>
+        <w:t>神志还有些迷糊，但正逐渐清醒。...然后就突然意识到一些问题。</w:t>
+      </w:r>
+    </w:p>
+    <w:p>
+      <w:pPr>
+        <w:adjustRightInd w:val="0"/>
+        <w:snapToGrid w:val="0"/>
+        <w:spacing w:beforeLines="50" w:before="156"/>
+        <w:ind w:firstLineChars="200" w:firstLine="420"/>
+        <w:rPr>
+          <w:rFonts w:ascii="DFKai-SB" w:eastAsia="DFKai-SB" w:hAnsi="DFKai-SB"/>
+        </w:rPr>
+      </w:pPr>
+      <w:r>
+        <w:rPr>
+          <w:rFonts w:ascii="DFKai-SB" w:eastAsia="DFKai-SB" w:hAnsi="DFKai-SB" w:hint="eastAsia"/>
+        </w:rPr>
+        <w:t>「</w:t>
+      </w:r>
+      <w:r>
+        <w:rPr>
+          <w:rFonts w:ascii="DFKai-SB" w:eastAsia="DFKai-SB" w:hAnsi="DFKai-SB"/>
+        </w:rPr>
+        <w:t>...稍等，这是？</w:t>
+      </w:r>
+      <w:r>
+        <w:rPr>
+          <w:rFonts w:ascii="DFKai-SB" w:eastAsia="DFKai-SB" w:hAnsi="DFKai-SB" w:hint="eastAsia"/>
+        </w:rPr>
+        <w:t>」</w:t>
+      </w:r>
+    </w:p>
+    <w:p>
+      <w:pPr>
+        <w:adjustRightInd w:val="0"/>
+        <w:snapToGrid w:val="0"/>
+        <w:spacing w:beforeLines="50" w:before="156"/>
+        <w:ind w:firstLineChars="200" w:firstLine="420"/>
+        <w:rPr>
+          <w:rFonts w:ascii="DFKai-SB" w:eastAsia="DFKai-SB" w:hAnsi="DFKai-SB"/>
+        </w:rPr>
+      </w:pPr>
+      <w:r>
+        <w:rPr>
+          <w:rFonts w:ascii="DFKai-SB" w:eastAsia="DFKai-SB" w:hAnsi="DFKai-SB" w:hint="eastAsia"/>
+        </w:rPr>
+        <w:t>「</w:t>
+      </w:r>
+      <w:r>
+        <w:rPr>
+          <w:rFonts w:ascii="DFKai-SB" w:eastAsia="DFKai-SB" w:hAnsi="DFKai-SB"/>
+        </w:rPr>
+        <w:t>(小声)你终归是来了。这里是寒渊的海床。</w:t>
+      </w:r>
+      <w:r>
+        <w:rPr>
+          <w:rFonts w:ascii="DFKai-SB" w:eastAsia="DFKai-SB" w:hAnsi="DFKai-SB" w:hint="eastAsia"/>
+        </w:rPr>
+        <w:t>」</w:t>
+      </w:r>
+    </w:p>
+    <w:p>
+      <w:pPr>
+        <w:adjustRightInd w:val="0"/>
+        <w:snapToGrid w:val="0"/>
+        <w:spacing w:beforeLines="50" w:before="156"/>
+        <w:ind w:firstLineChars="200" w:firstLine="420"/>
+        <w:rPr>
+          <w:rFonts w:ascii="DFKai-SB" w:eastAsia="DFKai-SB" w:hAnsi="DFKai-SB"/>
+        </w:rPr>
+      </w:pPr>
+      <w:r>
+        <w:rPr>
+          <w:rFonts w:ascii="DFKai-SB" w:eastAsia="DFKai-SB" w:hAnsi="DFKai-SB" w:hint="eastAsia"/>
+        </w:rPr>
+        <w:t>「</w:t>
+      </w:r>
+      <w:r>
+        <w:rPr>
+          <w:rFonts w:ascii="DFKai-SB" w:eastAsia="DFKai-SB" w:hAnsi="DFKai-SB"/>
+        </w:rPr>
+        <w:t>您可以先讲。这里大概有很多问题吧。</w:t>
+      </w:r>
+      <w:r>
+        <w:rPr>
+          <w:rFonts w:ascii="DFKai-SB" w:eastAsia="DFKai-SB" w:hAnsi="DFKai-SB" w:hint="eastAsia"/>
+        </w:rPr>
+        <w:t>」</w:t>
+      </w:r>
+    </w:p>
+    <w:p>
+      <w:pPr>
+        <w:adjustRightInd w:val="0"/>
+        <w:snapToGrid w:val="0"/>
+        <w:spacing w:beforeLines="50" w:before="156"/>
+        <w:ind w:firstLineChars="200" w:firstLine="420"/>
+        <w:rPr>
+          <w:rFonts w:ascii="DFKai-SB" w:eastAsia="DFKai-SB" w:hAnsi="DFKai-SB"/>
+        </w:rPr>
+      </w:pPr>
+      <w:r>
+        <w:rPr>
+          <w:rFonts w:ascii="DFKai-SB" w:eastAsia="DFKai-SB" w:hAnsi="DFKai-SB" w:hint="eastAsia"/>
+        </w:rPr>
+        <w:t>「</w:t>
+      </w:r>
+      <w:r>
+        <w:rPr>
+          <w:rFonts w:ascii="DFKai-SB" w:eastAsia="DFKai-SB" w:hAnsi="DFKai-SB"/>
+        </w:rPr>
+        <w:t>好...吧。啊，我是</w:t>
+      </w:r>
+      <w:r>
+        <w:rPr>
+          <w:rFonts w:ascii="DFKai-SB" w:eastAsia="DFKai-SB" w:hAnsi="DFKai-SB"/>
         </w:rPr>
         <w:ruby>
           <w:rubyPr>
@@ -191,806 +957,28 @@
           <w:rt>
             <w:r>
               <w:rPr>
-                <w:rFonts w:ascii="TH-Ming-JP0" w:eastAsia="TH-Ming-JP0" w:hAnsi="TH-Ming-JP0" w:hint="eastAsia"/>
-                <w:b/>
-                <w:bCs/>
+                <w:rFonts w:ascii="DFKai-SB" w:eastAsia="DFKai-SB" w:hAnsi="DFKai-SB"/>
+                <w:sz w:val="10"/>
               </w:rPr>
-              <w:t>Pantoln，寒渊</w:t>
+              <w:t>涯</w:t>
+            </w:r>
+            <w:r>
+              <w:rPr>
+                <w:rFonts w:ascii="DFKai-SB" w:eastAsia="DFKai-SB" w:hAnsi="DFKai-SB" w:hint="eastAsia"/>
+                <w:sz w:val="10"/>
+              </w:rPr>
+              <w:t>铎</w:t>
             </w:r>
           </w:rt>
           <w:rubyBase>
             <w:r>
               <w:rPr>
-                <w:rFonts w:ascii="TH-Ming-JP0" w:eastAsia="TH-Ming-JP0" w:hAnsi="TH-Ming-JP0" w:hint="eastAsia"/>
-                <w:b/>
-                <w:bCs/>
+                <w:rFonts w:ascii="DFKai-SB" w:eastAsia="DFKai-SB" w:hAnsi="DFKai-SB"/>
               </w:rPr>
-              <w:t>风暴洋远陆点</w:t>
+              <w:t>Iado</w:t>
             </w:r>
           </w:rubyBase>
         </w:ruby>
-      </w:r>
-      <w:r>
-        <w:rPr>
-          <w:rFonts w:ascii="TH-Ming-JP0" w:eastAsia="TH-Ming-JP0" w:hAnsi="TH-Ming-JP0"/>
-          <w:b/>
-          <w:bCs/>
-        </w:rPr>
-        <w:t>。</w:t>
-      </w:r>
-    </w:p>
-    <w:p>
-      <w:pPr>
-        <w:adjustRightInd w:val="0"/>
-        <w:snapToGrid w:val="0"/>
-        <w:spacing w:beforeLines="50" w:before="156"/>
-        <w:ind w:firstLineChars="200" w:firstLine="420"/>
-        <w:rPr>
-          <w:rFonts w:ascii="Bahnschrift SemiLight" w:eastAsia="华文仿宋" w:hAnsi="Bahnschrift SemiLight"/>
-        </w:rPr>
-      </w:pPr>
-      <w:r>
-        <w:rPr>
-          <w:rFonts w:ascii="Bahnschrift SemiLight" w:eastAsia="华文仿宋" w:hAnsi="Bahnschrift SemiLight"/>
-        </w:rPr>
-        <w:t>巨风刮过风暴洋开阔的洋面。汹涌的风浪让</w:t>
-      </w:r>
-      <w:proofErr w:type="gramStart"/>
-      <w:r>
-        <w:rPr>
-          <w:rFonts w:ascii="Bahnschrift SemiLight" w:eastAsia="华文仿宋" w:hAnsi="Bahnschrift SemiLight"/>
-        </w:rPr>
-        <w:t>漓诺何最</w:t>
-      </w:r>
-      <w:proofErr w:type="gramEnd"/>
-      <w:r>
-        <w:rPr>
-          <w:rFonts w:ascii="Bahnschrift SemiLight" w:eastAsia="华文仿宋" w:hAnsi="Bahnschrift SemiLight"/>
-        </w:rPr>
-        <w:t>灵活的船只也只能在其中勉强维持着平衡。</w:t>
-      </w:r>
-    </w:p>
-    <w:p>
-      <w:pPr>
-        <w:adjustRightInd w:val="0"/>
-        <w:snapToGrid w:val="0"/>
-        <w:spacing w:beforeLines="50" w:before="156"/>
-        <w:ind w:firstLineChars="200" w:firstLine="420"/>
-        <w:rPr>
-          <w:rFonts w:ascii="Bahnschrift SemiLight" w:eastAsia="华文仿宋" w:hAnsi="Bahnschrift SemiLight"/>
-        </w:rPr>
-      </w:pPr>
-      <w:r>
-        <w:rPr>
-          <w:rFonts w:ascii="Bahnschrift SemiLight" w:eastAsia="华文仿宋" w:hAnsi="Bahnschrift SemiLight"/>
-        </w:rPr>
-        <w:t>一切移动都成了徒劳，奋力拉住风帆的呼号只换来了它的折断。</w:t>
-      </w:r>
-    </w:p>
-    <w:p>
-      <w:pPr>
-        <w:adjustRightInd w:val="0"/>
-        <w:snapToGrid w:val="0"/>
-        <w:spacing w:beforeLines="50" w:before="156"/>
-        <w:ind w:firstLineChars="200" w:firstLine="420"/>
-        <w:rPr>
-          <w:rFonts w:ascii="Bahnschrift SemiLight" w:eastAsia="华文仿宋" w:hAnsi="Bahnschrift SemiLight"/>
-        </w:rPr>
-      </w:pPr>
-      <w:r>
-        <w:rPr>
-          <w:rFonts w:ascii="Bahnschrift SemiLight" w:eastAsia="华文仿宋" w:hAnsi="Bahnschrift SemiLight"/>
-        </w:rPr>
-        <w:t>风暴洋远陆点的暗礁在远处，在波谷划过时勉强露出水面。</w:t>
-      </w:r>
-    </w:p>
-    <w:p>
-      <w:pPr>
-        <w:adjustRightInd w:val="0"/>
-        <w:snapToGrid w:val="0"/>
-        <w:spacing w:beforeLines="50" w:before="156"/>
-        <w:ind w:firstLineChars="200" w:firstLine="420"/>
-        <w:rPr>
-          <w:rFonts w:ascii="Bahnschrift SemiLight" w:eastAsia="华文仿宋" w:hAnsi="Bahnschrift SemiLight"/>
-        </w:rPr>
-      </w:pPr>
-      <w:r>
-        <w:rPr>
-          <w:rFonts w:ascii="Bahnschrift SemiLight" w:eastAsia="华文仿宋" w:hAnsi="Bahnschrift SemiLight"/>
-        </w:rPr>
-        <w:t>糟透了，一切都糟透了，能够想到的最坏的预想，竟一个个都成真了。</w:t>
-      </w:r>
-      <w:r>
-        <w:rPr>
-          <w:rFonts w:ascii="Bahnschrift SemiLight" w:eastAsia="华文仿宋" w:hAnsi="Bahnschrift SemiLight"/>
-        </w:rPr>
-        <w:t>Ann </w:t>
-      </w:r>
-      <w:proofErr w:type="spellStart"/>
-      <w:r>
-        <w:rPr>
-          <w:rFonts w:ascii="Bahnschrift SemiLight" w:eastAsia="华文仿宋" w:hAnsi="Bahnschrift SemiLight"/>
-        </w:rPr>
-        <w:t>Brantia</w:t>
-      </w:r>
-      <w:proofErr w:type="spellEnd"/>
-      <w:r>
-        <w:rPr>
-          <w:rFonts w:ascii="Bahnschrift SemiLight" w:eastAsia="华文仿宋" w:hAnsi="Bahnschrift SemiLight"/>
-        </w:rPr>
-        <w:t> Tardo(</w:t>
-      </w:r>
-      <w:r>
-        <w:rPr>
-          <w:rFonts w:ascii="Bahnschrift SemiLight" w:eastAsia="华文仿宋" w:hAnsi="Bahnschrift SemiLight"/>
-        </w:rPr>
-        <w:t>安</w:t>
-      </w:r>
-      <w:r>
-        <w:rPr>
-          <w:rFonts w:ascii="Bahnschrift SemiLight" w:eastAsia="华文仿宋" w:hAnsi="Bahnschrift SemiLight"/>
-        </w:rPr>
-        <w:t>·</w:t>
-      </w:r>
-      <w:r>
-        <w:rPr>
-          <w:rFonts w:ascii="Bahnschrift SemiLight" w:eastAsia="华文仿宋" w:hAnsi="Bahnschrift SemiLight"/>
-        </w:rPr>
-        <w:t>塔多</w:t>
-      </w:r>
-      <w:r>
-        <w:rPr>
-          <w:rFonts w:ascii="Bahnschrift SemiLight" w:eastAsia="华文仿宋" w:hAnsi="Bahnschrift SemiLight"/>
-        </w:rPr>
-        <w:t>)</w:t>
-      </w:r>
-      <w:r>
-        <w:rPr>
-          <w:rFonts w:ascii="Bahnschrift SemiLight" w:eastAsia="华文仿宋" w:hAnsi="Bahnschrift SemiLight"/>
-        </w:rPr>
-        <w:t>焦急的站在甲板上。她知道，这艘船在设计上并没有抵抗如此风浪的能力。</w:t>
-      </w:r>
-      <w:r>
-        <w:rPr>
-          <w:rFonts w:ascii="Bahnschrift SemiLight" w:eastAsia="华文仿宋" w:hAnsi="Bahnschrift SemiLight"/>
-        </w:rPr>
-        <w:t>10</w:t>
-      </w:r>
-      <w:r>
-        <w:rPr>
-          <w:rFonts w:ascii="Bahnschrift SemiLight" w:eastAsia="华文仿宋" w:hAnsi="Bahnschrift SemiLight"/>
-        </w:rPr>
-        <w:t>月，也确实不是北风暴洋的飓风季。但是，今年的情况有些特殊。气候本身，一年年的逐渐变得反常起来了。</w:t>
-      </w:r>
-    </w:p>
-    <w:p>
-      <w:pPr>
-        <w:adjustRightInd w:val="0"/>
-        <w:snapToGrid w:val="0"/>
-        <w:spacing w:beforeLines="50" w:before="156"/>
-        <w:ind w:firstLineChars="200" w:firstLine="420"/>
-        <w:rPr>
-          <w:rFonts w:ascii="Bahnschrift SemiLight" w:eastAsia="华文仿宋" w:hAnsi="Bahnschrift SemiLight"/>
-        </w:rPr>
-      </w:pPr>
-      <w:r>
-        <w:rPr>
-          <w:rFonts w:ascii="Bahnschrift SemiLight" w:eastAsia="华文仿宋" w:hAnsi="Bahnschrift SemiLight"/>
-        </w:rPr>
-        <w:t>天气与载员的双重混乱中，忽然，暗礁就近在眼前了。于铁皮与木片的破碎声中，船舶向左舷倾倒。</w:t>
-      </w:r>
-    </w:p>
-    <w:p>
-      <w:pPr>
-        <w:adjustRightInd w:val="0"/>
-        <w:snapToGrid w:val="0"/>
-        <w:spacing w:beforeLines="50" w:before="156"/>
-        <w:ind w:firstLineChars="200" w:firstLine="420"/>
-        <w:rPr>
-          <w:rFonts w:ascii="Bahnschrift SemiLight" w:eastAsia="华文仿宋" w:hAnsi="Bahnschrift SemiLight"/>
-        </w:rPr>
-      </w:pPr>
-      <w:r>
-        <w:rPr>
-          <w:rFonts w:ascii="Bahnschrift SemiLight" w:eastAsia="华文仿宋" w:hAnsi="Bahnschrift SemiLight"/>
-        </w:rPr>
-        <w:t>混乱的人声逐渐溶解在水里了。</w:t>
-      </w:r>
-    </w:p>
-    <w:p>
-      <w:pPr>
-        <w:adjustRightInd w:val="0"/>
-        <w:snapToGrid w:val="0"/>
-        <w:spacing w:beforeLines="50" w:before="156"/>
-        <w:ind w:firstLineChars="200" w:firstLine="420"/>
-        <w:rPr>
-          <w:rFonts w:ascii="Bahnschrift SemiLight" w:eastAsia="华文仿宋" w:hAnsi="Bahnschrift SemiLight"/>
-        </w:rPr>
-      </w:pPr>
-      <w:r>
-        <w:rPr>
-          <w:rFonts w:ascii="Bahnschrift SemiLight" w:eastAsia="华文仿宋" w:hAnsi="Bahnschrift SemiLight"/>
-        </w:rPr>
-        <w:t>... ...</w:t>
-      </w:r>
-    </w:p>
-    <w:p>
-      <w:pPr>
-        <w:widowControl/>
-        <w:adjustRightInd w:val="0"/>
-        <w:snapToGrid w:val="0"/>
-        <w:spacing w:beforeLines="50" w:before="156"/>
-        <w:ind w:firstLineChars="200" w:firstLine="360"/>
-        <w:rPr>
-          <w:rFonts w:ascii="TH-Ming-JP0" w:eastAsia="TH-Ming-JP0" w:hAnsi="TH-Ming-JP0"/>
-          <w:sz w:val="18"/>
-          <w:szCs w:val="18"/>
-        </w:rPr>
-      </w:pPr>
-      <w:r>
-        <w:rPr>
-          <w:rFonts w:ascii="TH-Ming-JP0" w:eastAsia="TH-Ming-JP0" w:hAnsi="TH-Ming-JP0"/>
-          <w:sz w:val="18"/>
-          <w:szCs w:val="18"/>
-        </w:rPr>
-        <w:t>帕斯基洛邮报。</w:t>
-      </w:r>
-    </w:p>
-    <w:p>
-      <w:pPr>
-        <w:widowControl/>
-        <w:adjustRightInd w:val="0"/>
-        <w:snapToGrid w:val="0"/>
-        <w:spacing w:beforeLines="50" w:before="156"/>
-        <w:ind w:firstLineChars="200" w:firstLine="360"/>
-        <w:rPr>
-          <w:rFonts w:ascii="TH-Ming-JP0" w:eastAsia="TH-Ming-JP0" w:hAnsi="TH-Ming-JP0"/>
-          <w:sz w:val="18"/>
-          <w:szCs w:val="18"/>
-        </w:rPr>
-      </w:pPr>
-      <w:r>
-        <w:rPr>
-          <w:rFonts w:ascii="TH-Ming-JP0" w:eastAsia="TH-Ming-JP0" w:hAnsi="TH-Ming-JP0"/>
-          <w:sz w:val="18"/>
-          <w:szCs w:val="18"/>
-        </w:rPr>
-        <w:t>载着数十人的乌佐帝国</w:t>
-      </w:r>
-      <w:r>
-        <w:rPr>
-          <w:rFonts w:ascii="TH-Ming-JP0" w:eastAsia="TH-Ming-JP0" w:hAnsi="TH-Ming-JP0" w:hint="eastAsia"/>
-          <w:sz w:val="18"/>
-          <w:szCs w:val="18"/>
-        </w:rPr>
-        <w:t>「</w:t>
-      </w:r>
-      <w:r>
-        <w:rPr>
-          <w:rFonts w:ascii="TH-Ming-JP0" w:eastAsia="TH-Ming-JP0" w:hAnsi="TH-Ming-JP0"/>
-          <w:sz w:val="18"/>
-          <w:szCs w:val="18"/>
-        </w:rPr>
-        <w:t>归愿</w:t>
-      </w:r>
-      <w:r>
-        <w:rPr>
-          <w:rFonts w:ascii="TH-Ming-JP0" w:eastAsia="TH-Ming-JP0" w:hAnsi="TH-Ming-JP0" w:hint="eastAsia"/>
-          <w:sz w:val="18"/>
-          <w:szCs w:val="18"/>
-        </w:rPr>
-        <w:t>」</w:t>
-      </w:r>
-      <w:r>
-        <w:rPr>
-          <w:rFonts w:ascii="TH-Ming-JP0" w:eastAsia="TH-Ming-JP0" w:hAnsi="TH-Ming-JP0"/>
-          <w:sz w:val="18"/>
-          <w:szCs w:val="18"/>
-        </w:rPr>
-        <w:t>号客船于风暴洋远陆点礁石处倾覆，成为近十年来死亡人数最多的船舶事故。</w:t>
-      </w:r>
-    </w:p>
-    <w:p>
-      <w:pPr>
-        <w:widowControl/>
-        <w:adjustRightInd w:val="0"/>
-        <w:snapToGrid w:val="0"/>
-        <w:spacing w:beforeLines="50" w:before="156"/>
-        <w:ind w:firstLineChars="200" w:firstLine="360"/>
-        <w:rPr>
-          <w:rFonts w:ascii="TH-Ming-JP0" w:eastAsia="TH-Ming-JP0" w:hAnsi="TH-Ming-JP0"/>
-          <w:sz w:val="18"/>
-          <w:szCs w:val="18"/>
-        </w:rPr>
-      </w:pPr>
-      <w:r>
-        <w:rPr>
-          <w:rFonts w:ascii="TH-Ming-JP0" w:eastAsia="TH-Ming-JP0" w:hAnsi="TH-Ming-JP0"/>
-          <w:sz w:val="18"/>
-          <w:szCs w:val="18"/>
-        </w:rPr>
-        <w:t>失事原因为船长Ann Tardo对于风暴形势与航海水域状况的判断失误。</w:t>
-      </w:r>
-    </w:p>
-    <w:p>
-      <w:pPr>
-        <w:adjustRightInd w:val="0"/>
-        <w:snapToGrid w:val="0"/>
-        <w:spacing w:beforeLines="50" w:before="156"/>
-        <w:ind w:firstLineChars="200" w:firstLine="420"/>
-        <w:rPr>
-          <w:rFonts w:ascii="Bahnschrift SemiLight" w:eastAsia="华文仿宋" w:hAnsi="Bahnschrift SemiLight"/>
-        </w:rPr>
-      </w:pPr>
-      <w:r>
-        <w:rPr>
-          <w:rFonts w:ascii="Bahnschrift SemiLight" w:eastAsia="华文仿宋" w:hAnsi="Bahnschrift SemiLight"/>
-        </w:rPr>
-        <w:t>... ..</w:t>
-      </w:r>
-      <w:r>
-        <w:rPr>
-          <w:rFonts w:ascii="Bahnschrift SemiLight" w:eastAsia="华文仿宋" w:hAnsi="Bahnschrift SemiLight"/>
-        </w:rPr>
-        <w:t>.</w:t>
-      </w:r>
-    </w:p>
-    <w:p>
-      <w:pPr>
-        <w:widowControl/>
-        <w:adjustRightInd w:val="0"/>
-        <w:snapToGrid w:val="0"/>
-        <w:spacing w:beforeLines="50" w:before="156"/>
-        <w:ind w:firstLineChars="200" w:firstLine="422"/>
-        <w:rPr>
-          <w:rFonts w:ascii="TH-Ming-JP0" w:eastAsia="TH-Ming-JP0" w:hAnsi="TH-Ming-JP0"/>
-          <w:b/>
-          <w:bCs/>
-        </w:rPr>
-      </w:pPr>
-      <w:r>
-        <w:rPr>
-          <w:rFonts w:ascii="TH-Ming-JP0" w:eastAsia="TH-Ming-JP0" w:hAnsi="TH-Ming-JP0"/>
-          <w:b/>
-          <w:bCs/>
-        </w:rPr>
-        <w:t>2864年1月10日，寒渊。</w:t>
-      </w:r>
-    </w:p>
-    <w:p>
-      <w:pPr>
-        <w:widowControl/>
-        <w:adjustRightInd w:val="0"/>
-        <w:snapToGrid w:val="0"/>
-        <w:spacing w:beforeLines="50" w:before="156"/>
-        <w:ind w:firstLineChars="200" w:firstLine="420"/>
-        <w:rPr>
-          <w:rFonts w:ascii="DFKai-SB" w:eastAsia="DFKai-SB" w:hAnsi="DFKai-SB"/>
-        </w:rPr>
-      </w:pPr>
-      <w:r>
-        <w:rPr>
-          <w:rFonts w:ascii="DFKai-SB" w:eastAsia="DFKai-SB" w:hAnsi="DFKai-SB"/>
-        </w:rPr>
-        <w:t>再醒来时，是黑暗的迷茫一片，感知也都是混乱的，只有思想还在清醒的运作。</w:t>
-      </w:r>
-    </w:p>
-    <w:p>
-      <w:pPr>
-        <w:widowControl/>
-        <w:adjustRightInd w:val="0"/>
-        <w:snapToGrid w:val="0"/>
-        <w:spacing w:beforeLines="50" w:before="156"/>
-        <w:ind w:firstLineChars="200" w:firstLine="420"/>
-        <w:rPr>
-          <w:rFonts w:ascii="DFKai-SB" w:eastAsia="DFKai-SB" w:hAnsi="DFKai-SB"/>
-        </w:rPr>
-      </w:pPr>
-      <w:proofErr w:type="gramStart"/>
-      <w:r>
-        <w:rPr>
-          <w:rFonts w:ascii="DFKai-SB" w:eastAsia="DFKai-SB" w:hAnsi="DFKai-SB"/>
-        </w:rPr>
-        <w:t>底噪之下</w:t>
-      </w:r>
-      <w:proofErr w:type="gramEnd"/>
-      <w:r>
-        <w:rPr>
-          <w:rFonts w:ascii="DFKai-SB" w:eastAsia="DFKai-SB" w:hAnsi="DFKai-SB"/>
-        </w:rPr>
-        <w:t>浮动着一丝人声。似乎急切的想要说什么，却全都淹没在里面，什么也听不清。眼前折叠揉碎的混沌中，也能勉强拼凑出一个不断挥着手的人形，同样，只是漂浮在光线的海中，无法辨别其全貌。</w:t>
-      </w:r>
-    </w:p>
-    <w:p>
-      <w:pPr>
-        <w:widowControl/>
-        <w:adjustRightInd w:val="0"/>
-        <w:snapToGrid w:val="0"/>
-        <w:spacing w:beforeLines="50" w:before="156"/>
-        <w:ind w:firstLineChars="200" w:firstLine="420"/>
-        <w:rPr>
-          <w:rFonts w:ascii="DFKai-SB" w:eastAsia="DFKai-SB" w:hAnsi="DFKai-SB"/>
-        </w:rPr>
-      </w:pPr>
-      <w:r>
-        <w:rPr>
-          <w:rFonts w:ascii="DFKai-SB" w:eastAsia="DFKai-SB" w:hAnsi="DFKai-SB"/>
-        </w:rPr>
-        <w:t>忽而猛地低头，漂浮的微光中能看到自己的身体。想去移动，却没有反应。想要大喊，声音却都沉没了，完全没有让别人听到的可能。完全的混乱，甚至无法确定自己还有没有呼吸和心跳。</w:t>
-      </w:r>
-    </w:p>
-    <w:p>
-      <w:pPr>
-        <w:widowControl/>
-        <w:adjustRightInd w:val="0"/>
-        <w:snapToGrid w:val="0"/>
-        <w:spacing w:beforeLines="50" w:before="156"/>
-        <w:ind w:firstLineChars="200" w:firstLine="420"/>
-        <w:rPr>
-          <w:rFonts w:ascii="DFKai-SB" w:eastAsia="DFKai-SB" w:hAnsi="DFKai-SB"/>
-        </w:rPr>
-      </w:pPr>
-      <w:r>
-        <w:rPr>
-          <w:rFonts w:ascii="DFKai-SB" w:eastAsia="DFKai-SB" w:hAnsi="DFKai-SB"/>
-        </w:rPr>
-        <w:t>神志再度混沌。</w:t>
-      </w:r>
-    </w:p>
-    <w:p>
-      <w:pPr>
-        <w:widowControl/>
-        <w:adjustRightInd w:val="0"/>
-        <w:snapToGrid w:val="0"/>
-        <w:spacing w:beforeLines="50" w:before="156"/>
-        <w:ind w:firstLineChars="200" w:firstLine="420"/>
-        <w:rPr>
-          <w:rFonts w:ascii="DFKai-SB" w:eastAsia="DFKai-SB" w:hAnsi="DFKai-SB"/>
-        </w:rPr>
-      </w:pPr>
-      <w:r>
-        <w:rPr>
-          <w:rFonts w:ascii="DFKai-SB" w:eastAsia="DFKai-SB" w:hAnsi="DFKai-SB"/>
-        </w:rPr>
-        <w:t>... ...</w:t>
-      </w:r>
-    </w:p>
-    <w:p>
-      <w:pPr>
-        <w:widowControl/>
-        <w:adjustRightInd w:val="0"/>
-        <w:snapToGrid w:val="0"/>
-        <w:spacing w:beforeLines="50" w:before="156"/>
-        <w:ind w:firstLineChars="200" w:firstLine="422"/>
-        <w:rPr>
-          <w:rFonts w:ascii="TH-Ming-JP0" w:eastAsia="TH-Ming-JP0" w:hAnsi="TH-Ming-JP0"/>
-          <w:b/>
-          <w:bCs/>
-        </w:rPr>
-      </w:pPr>
-      <w:r>
-        <w:rPr>
-          <w:rFonts w:ascii="TH-Ming-JP0" w:eastAsia="TH-Ming-JP0" w:hAnsi="TH-Ming-JP0"/>
-          <w:b/>
-          <w:bCs/>
-        </w:rPr>
-        <w:t>2</w:t>
-      </w:r>
-      <w:r>
-        <w:rPr>
-          <w:rFonts w:ascii="TH-Ming-JP0" w:eastAsia="TH-Ming-JP0" w:hAnsi="TH-Ming-JP0"/>
-          <w:b/>
-          <w:bCs/>
-        </w:rPr>
-        <w:t>8</w:t>
-      </w:r>
-      <w:r>
-        <w:rPr>
-          <w:rFonts w:ascii="TH-Ming-JP0" w:eastAsia="TH-Ming-JP0" w:hAnsi="TH-Ming-JP0"/>
-          <w:b/>
-          <w:bCs/>
-        </w:rPr>
-        <w:t>64年2月29日夜，寒渊。</w:t>
-      </w:r>
-    </w:p>
-    <w:p>
-      <w:pPr>
-        <w:adjustRightInd w:val="0"/>
-        <w:snapToGrid w:val="0"/>
-        <w:spacing w:beforeLines="50" w:before="156"/>
-        <w:ind w:firstLineChars="200" w:firstLine="420"/>
-        <w:rPr>
-          <w:rFonts w:ascii="DFKai-SB" w:eastAsia="DFKai-SB" w:hAnsi="DFKai-SB"/>
-        </w:rPr>
-      </w:pPr>
-      <w:r>
-        <w:rPr>
-          <w:rFonts w:ascii="DFKai-SB" w:eastAsia="DFKai-SB" w:hAnsi="DFKai-SB"/>
-        </w:rPr>
-        <w:t>再醒来时，视野没有任何可见的物体，听觉也是完全的寂静，甚至没有心跳声，也没有呼吸。但是身体没有任何直接的不适，身上的触感却又告诉她这里分明是水中。</w:t>
-      </w:r>
-    </w:p>
-    <w:p>
-      <w:pPr>
-        <w:adjustRightInd w:val="0"/>
-        <w:snapToGrid w:val="0"/>
-        <w:spacing w:beforeLines="50" w:before="156"/>
-        <w:ind w:firstLineChars="200" w:firstLine="420"/>
-        <w:rPr>
-          <w:rFonts w:ascii="DFKai-SB" w:eastAsia="DFKai-SB" w:hAnsi="DFKai-SB"/>
-        </w:rPr>
-      </w:pPr>
-      <w:r>
-        <w:rPr>
-          <w:rFonts w:ascii="DFKai-SB" w:eastAsia="DFKai-SB" w:hAnsi="DFKai-SB" w:hint="eastAsia"/>
-        </w:rPr>
-        <w:t>「</w:t>
-      </w:r>
-      <w:r>
-        <w:rPr>
-          <w:rFonts w:ascii="DFKai-SB" w:eastAsia="DFKai-SB" w:hAnsi="DFKai-SB"/>
-        </w:rPr>
-        <w:t>Ann </w:t>
-      </w:r>
-      <w:proofErr w:type="spellStart"/>
-      <w:r>
-        <w:rPr>
-          <w:rFonts w:ascii="DFKai-SB" w:eastAsia="DFKai-SB" w:hAnsi="DFKai-SB"/>
-        </w:rPr>
-        <w:t>Brantia</w:t>
-      </w:r>
-      <w:proofErr w:type="spellEnd"/>
-      <w:r>
-        <w:rPr>
-          <w:rFonts w:ascii="DFKai-SB" w:eastAsia="DFKai-SB" w:hAnsi="DFKai-SB"/>
-        </w:rPr>
-        <w:t> ... Tardo</w:t>
-      </w:r>
-      <w:r>
-        <w:rPr>
-          <w:rFonts w:ascii="DFKai-SB" w:eastAsia="DFKai-SB" w:hAnsi="DFKai-SB" w:hint="eastAsia"/>
-        </w:rPr>
-        <w:t>.」</w:t>
-      </w:r>
-    </w:p>
-    <w:p>
-      <w:pPr>
-        <w:adjustRightInd w:val="0"/>
-        <w:snapToGrid w:val="0"/>
-        <w:spacing w:beforeLines="50" w:before="156"/>
-        <w:ind w:firstLineChars="200" w:firstLine="420"/>
-        <w:rPr>
-          <w:rFonts w:ascii="DFKai-SB" w:eastAsia="DFKai-SB" w:hAnsi="DFKai-SB"/>
-        </w:rPr>
-      </w:pPr>
-      <w:r>
-        <w:rPr>
-          <w:rFonts w:ascii="DFKai-SB" w:eastAsia="DFKai-SB" w:hAnsi="DFKai-SB"/>
-        </w:rPr>
-        <w:lastRenderedPageBreak/>
-        <w:t>能听到后边有人在叫自己的名字。</w:t>
-      </w:r>
-    </w:p>
-    <w:p>
-      <w:pPr>
-        <w:adjustRightInd w:val="0"/>
-        <w:snapToGrid w:val="0"/>
-        <w:spacing w:beforeLines="50" w:before="156"/>
-        <w:ind w:firstLineChars="200" w:firstLine="420"/>
-        <w:rPr>
-          <w:rFonts w:ascii="DFKai-SB" w:eastAsia="DFKai-SB" w:hAnsi="DFKai-SB"/>
-        </w:rPr>
-      </w:pPr>
-      <w:r>
-        <w:rPr>
-          <w:rFonts w:ascii="DFKai-SB" w:eastAsia="DFKai-SB" w:hAnsi="DFKai-SB" w:hint="eastAsia"/>
-        </w:rPr>
-        <w:t>「</w:t>
-      </w:r>
-      <w:r>
-        <w:rPr>
-          <w:rFonts w:ascii="DFKai-SB" w:eastAsia="DFKai-SB" w:hAnsi="DFKai-SB"/>
-        </w:rPr>
-        <w:t>请说...(想要咳嗽，但发不出这样的声音来)Ann </w:t>
-      </w:r>
-      <w:proofErr w:type="spellStart"/>
-      <w:r>
-        <w:rPr>
-          <w:rFonts w:ascii="DFKai-SB" w:eastAsia="DFKai-SB" w:hAnsi="DFKai-SB"/>
-        </w:rPr>
-        <w:t>Brantia</w:t>
-      </w:r>
-      <w:proofErr w:type="spellEnd"/>
-      <w:r>
-        <w:rPr>
-          <w:rFonts w:ascii="DFKai-SB" w:eastAsia="DFKai-SB" w:hAnsi="DFKai-SB"/>
-        </w:rPr>
-        <w:t> Tardo，向您报到。</w:t>
-      </w:r>
-      <w:r>
-        <w:rPr>
-          <w:rFonts w:ascii="DFKai-SB" w:eastAsia="DFKai-SB" w:hAnsi="DFKai-SB" w:hint="eastAsia"/>
-        </w:rPr>
-        <w:t>」</w:t>
-      </w:r>
-    </w:p>
-    <w:p>
-      <w:pPr>
-        <w:adjustRightInd w:val="0"/>
-        <w:snapToGrid w:val="0"/>
-        <w:spacing w:beforeLines="50" w:before="156"/>
-        <w:ind w:firstLineChars="200" w:firstLine="420"/>
-        <w:rPr>
-          <w:rFonts w:ascii="DFKai-SB" w:eastAsia="DFKai-SB" w:hAnsi="DFKai-SB"/>
-        </w:rPr>
-      </w:pPr>
-      <w:r>
-        <w:rPr>
-          <w:rFonts w:ascii="DFKai-SB" w:eastAsia="DFKai-SB" w:hAnsi="DFKai-SB"/>
-        </w:rPr>
-        <w:t>神志还有些迷糊，但正逐渐清醒。...然后就突然意识到一些问题。</w:t>
-      </w:r>
-    </w:p>
-    <w:p>
-      <w:pPr>
-        <w:adjustRightInd w:val="0"/>
-        <w:snapToGrid w:val="0"/>
-        <w:spacing w:beforeLines="50" w:before="156"/>
-        <w:ind w:firstLineChars="200" w:firstLine="420"/>
-        <w:rPr>
-          <w:rFonts w:ascii="DFKai-SB" w:eastAsia="DFKai-SB" w:hAnsi="DFKai-SB"/>
-        </w:rPr>
-      </w:pPr>
-      <w:r>
-        <w:rPr>
-          <w:rFonts w:ascii="DFKai-SB" w:eastAsia="DFKai-SB" w:hAnsi="DFKai-SB" w:hint="eastAsia"/>
-        </w:rPr>
-        <w:t>「</w:t>
-      </w:r>
-      <w:r>
-        <w:rPr>
-          <w:rFonts w:ascii="DFKai-SB" w:eastAsia="DFKai-SB" w:hAnsi="DFKai-SB"/>
-        </w:rPr>
-        <w:t>...稍等，这是？</w:t>
-      </w:r>
-      <w:r>
-        <w:rPr>
-          <w:rFonts w:ascii="DFKai-SB" w:eastAsia="DFKai-SB" w:hAnsi="DFKai-SB" w:hint="eastAsia"/>
-        </w:rPr>
-        <w:t>」</w:t>
-      </w:r>
-    </w:p>
-    <w:p>
-      <w:pPr>
-        <w:adjustRightInd w:val="0"/>
-        <w:snapToGrid w:val="0"/>
-        <w:spacing w:beforeLines="50" w:before="156"/>
-        <w:ind w:firstLineChars="200" w:firstLine="420"/>
-        <w:rPr>
-          <w:rFonts w:ascii="DFKai-SB" w:eastAsia="DFKai-SB" w:hAnsi="DFKai-SB"/>
-        </w:rPr>
-      </w:pPr>
-      <w:r>
-        <w:rPr>
-          <w:rFonts w:ascii="DFKai-SB" w:eastAsia="DFKai-SB" w:hAnsi="DFKai-SB" w:hint="eastAsia"/>
-        </w:rPr>
-        <w:t>「</w:t>
-      </w:r>
-      <w:r>
-        <w:rPr>
-          <w:rFonts w:ascii="DFKai-SB" w:eastAsia="DFKai-SB" w:hAnsi="DFKai-SB"/>
-        </w:rPr>
-        <w:t>(小声)你终归是来了。这里</w:t>
-      </w:r>
-      <w:proofErr w:type="gramStart"/>
-      <w:r>
-        <w:rPr>
-          <w:rFonts w:ascii="DFKai-SB" w:eastAsia="DFKai-SB" w:hAnsi="DFKai-SB"/>
-        </w:rPr>
-        <w:t>是寒渊的</w:t>
-      </w:r>
-      <w:proofErr w:type="gramEnd"/>
-      <w:r>
-        <w:rPr>
-          <w:rFonts w:ascii="DFKai-SB" w:eastAsia="DFKai-SB" w:hAnsi="DFKai-SB"/>
-        </w:rPr>
-        <w:t>海床。</w:t>
-      </w:r>
-      <w:r>
-        <w:rPr>
-          <w:rFonts w:ascii="DFKai-SB" w:eastAsia="DFKai-SB" w:hAnsi="DFKai-SB" w:hint="eastAsia"/>
-        </w:rPr>
-        <w:t>」</w:t>
-      </w:r>
-    </w:p>
-    <w:p>
-      <w:pPr>
-        <w:adjustRightInd w:val="0"/>
-        <w:snapToGrid w:val="0"/>
-        <w:spacing w:beforeLines="50" w:before="156"/>
-        <w:ind w:firstLineChars="200" w:firstLine="420"/>
-        <w:rPr>
-          <w:rFonts w:ascii="DFKai-SB" w:eastAsia="DFKai-SB" w:hAnsi="DFKai-SB"/>
-        </w:rPr>
-      </w:pPr>
-      <w:r>
-        <w:rPr>
-          <w:rFonts w:ascii="DFKai-SB" w:eastAsia="DFKai-SB" w:hAnsi="DFKai-SB" w:hint="eastAsia"/>
-        </w:rPr>
-        <w:t>「</w:t>
-      </w:r>
-      <w:r>
-        <w:rPr>
-          <w:rFonts w:ascii="DFKai-SB" w:eastAsia="DFKai-SB" w:hAnsi="DFKai-SB"/>
-        </w:rPr>
-        <w:t>您可以先讲。这里大概有很多问题吧。</w:t>
-      </w:r>
-      <w:r>
-        <w:rPr>
-          <w:rFonts w:ascii="DFKai-SB" w:eastAsia="DFKai-SB" w:hAnsi="DFKai-SB" w:hint="eastAsia"/>
-        </w:rPr>
-        <w:t>」</w:t>
-      </w:r>
-    </w:p>
-    <w:p>
-      <w:pPr>
-        <w:adjustRightInd w:val="0"/>
-        <w:snapToGrid w:val="0"/>
-        <w:spacing w:beforeLines="50" w:before="156"/>
-        <w:ind w:firstLineChars="200" w:firstLine="420"/>
-        <w:rPr>
-          <w:rFonts w:ascii="DFKai-SB" w:eastAsia="DFKai-SB" w:hAnsi="DFKai-SB"/>
-        </w:rPr>
-      </w:pPr>
-      <w:r>
-        <w:rPr>
-          <w:rFonts w:ascii="DFKai-SB" w:eastAsia="DFKai-SB" w:hAnsi="DFKai-SB" w:hint="eastAsia"/>
-        </w:rPr>
-        <w:t>「</w:t>
-      </w:r>
-      <w:r>
-        <w:rPr>
-          <w:rFonts w:ascii="DFKai-SB" w:eastAsia="DFKai-SB" w:hAnsi="DFKai-SB"/>
-        </w:rPr>
-        <w:t>好...吧。啊，我是</w:t>
-      </w:r>
-      <w:r>
-        <w:rPr>
-          <w:rFonts w:ascii="DFKai-SB" w:eastAsia="DFKai-SB" w:hAnsi="DFKai-SB"/>
-        </w:rPr>
-        <w:fldChar w:fldCharType="begin"/>
-      </w:r>
-      <w:r>
-        <w:rPr>
-          <w:rFonts w:ascii="DFKai-SB" w:eastAsia="DFKai-SB" w:hAnsi="DFKai-SB"/>
-        </w:rPr>
-        <w:instrText>EQ \* jc2 \* "Font:DFKai-SB" \* hps10 \o\ad(\s\up 9(</w:instrText>
-      </w:r>
-      <w:r>
-        <w:rPr>
-          <w:rFonts w:ascii="DFKai-SB" w:eastAsia="DFKai-SB" w:hAnsi="DFKai-SB"/>
-          <w:sz w:val="10"/>
-        </w:rPr>
-        <w:instrText>涯</w:instrText>
-      </w:r>
-      <w:r>
-        <w:rPr>
-          <w:rFonts w:ascii="DFKai-SB" w:eastAsia="DFKai-SB" w:hAnsi="DFKai-SB" w:hint="eastAsia"/>
-          <w:sz w:val="10"/>
-        </w:rPr>
-        <w:instrText>铎</w:instrText>
-      </w:r>
-      <w:r>
-        <w:rPr>
-          <w:rFonts w:ascii="DFKai-SB" w:eastAsia="DFKai-SB" w:hAnsi="DFKai-SB"/>
-        </w:rPr>
-        <w:instrText>),Iado)</w:instrText>
-      </w:r>
-      <w:r>
-        <w:rPr>
-          <w:rFonts w:ascii="DFKai-SB" w:eastAsia="DFKai-SB" w:hAnsi="DFKai-SB"/>
-        </w:rPr>
-        <w:fldChar w:fldCharType="end"/>
       </w:r>
       <w:r>
         <w:rPr>
@@ -1359,7 +1347,7 @@
 </file>
 
 <file path=word/endnotes.xml><?xml version="1.0" encoding="utf-8"?>
-<w:endnotes xmlns:wpc="http://schemas.microsoft.com/office/word/2010/wordprocessingCanvas" xmlns:cx="http://schemas.microsoft.com/office/drawing/2014/chartex" xmlns:cx1="http://schemas.microsoft.com/office/drawing/2015/9/8/chartex" xmlns:cx2="http://schemas.microsoft.com/office/drawing/2015/10/21/chartex" xmlns:cx3="http://schemas.microsoft.com/office/drawing/2016/5/9/chartex" xmlns:cx4="http://schemas.microsoft.com/office/drawing/2016/5/10/chartex" xmlns:cx5="http://schemas.microsoft.com/office/drawing/2016/5/11/chartex" xmlns:cx6="http://schemas.microsoft.com/office/drawing/2016/5/12/chartex" xmlns:cx7="http://schemas.microsoft.com/office/drawing/2016/5/13/chartex" xmlns:cx8="http://schemas.microsoft.com/office/drawing/2016/5/14/chartex" xmlns:mc="http://schemas.openxmlformats.org/markup-compatibility/2006" xmlns:aink="http://schemas.microsoft.com/office/drawing/2016/ink" xmlns:am3d="http://schemas.microsoft.com/office/drawing/2017/model3d" xmlns:o="urn:schemas-microsoft-com:office:office" xmlns:oel="http://schemas.microsoft.com/office/2019/extlst" xmlns:r="http://schemas.openxmlformats.org/officeDocument/2006/relationships" xmlns:m="http://schemas.openxmlformats.org/officeDocument/2006/math" xmlns:v="urn:schemas-microsoft-com:vml" xmlns:wp14="http://schemas.microsoft.com/office/word/2010/wordprocessingDrawing" xmlns:wp="http://schemas.openxmlformats.org/drawingml/2006/wordprocessingDrawing" xmlns:w10="urn:schemas-microsoft-com:office:word" xmlns:w="http://schemas.openxmlformats.org/wordprocessingml/2006/main" xmlns:w14="http://schemas.microsoft.com/office/word/2010/wordml" xmlns:w15="http://schemas.microsoft.com/office/word/2012/wordml" xmlns:w16cex="http://schemas.microsoft.com/office/word/2018/wordml/cex" xmlns:w16cid="http://schemas.microsoft.com/office/word/2016/wordml/cid" xmlns:w16="http://schemas.microsoft.com/office/word/2018/wordml" xmlns:w16sdtdh="http://schemas.microsoft.com/office/word/2020/wordml/sdtdatahash" xmlns:w16se="http://schemas.microsoft.com/office/word/2015/wordml/symex" xmlns:wpg="http://schemas.microsoft.com/office/word/2010/wordprocessingGroup" xmlns:wpi="http://schemas.microsoft.com/office/word/2010/wordprocessingInk" xmlns:wne="http://schemas.microsoft.com/office/word/2006/wordml" xmlns:wps="http://schemas.microsoft.com/office/word/2010/wordprocessingShape" mc:Ignorable="w14 w15 w16se w16cid w16 w16cex w16sdtdh wp14">
+<w:endnotes xmlns:wpc="http://schemas.microsoft.com/office/word/2010/wordprocessingCanvas" xmlns:cx="http://schemas.microsoft.com/office/drawing/2014/chartex" xmlns:cx1="http://schemas.microsoft.com/office/drawing/2015/9/8/chartex" xmlns:cx2="http://schemas.microsoft.com/office/drawing/2015/10/21/chartex" xmlns:cx3="http://schemas.microsoft.com/office/drawing/2016/5/9/chartex" xmlns:cx4="http://schemas.microsoft.com/office/drawing/2016/5/10/chartex" xmlns:cx5="http://schemas.microsoft.com/office/drawing/2016/5/11/chartex" xmlns:cx6="http://schemas.microsoft.com/office/drawing/2016/5/12/chartex" xmlns:cx7="http://schemas.microsoft.com/office/drawing/2016/5/13/chartex" xmlns:cx8="http://schemas.microsoft.com/office/drawing/2016/5/14/chartex" xmlns:mc="http://schemas.openxmlformats.org/markup-compatibility/2006" xmlns:aink="http://schemas.microsoft.com/office/drawing/2016/ink" xmlns:am3d="http://schemas.microsoft.com/office/drawing/2017/model3d" xmlns:o="urn:schemas-microsoft-com:office:office" xmlns:oel="http://schemas.microsoft.com/office/2019/extlst" xmlns:r="http://schemas.openxmlformats.org/officeDocument/2006/relationships" xmlns:m="http://schemas.openxmlformats.org/officeDocument/2006/math" xmlns:v="urn:schemas-microsoft-com:vml" xmlns:wp14="http://schemas.microsoft.com/office/word/2010/wordprocessingDrawing" xmlns:wp="http://schemas.openxmlformats.org/drawingml/2006/wordprocessingDrawing" xmlns:w10="urn:schemas-microsoft-com:office:word" xmlns:w="http://schemas.openxmlformats.org/wordprocessingml/2006/main" xmlns:w14="http://schemas.microsoft.com/office/word/2010/wordml" xmlns:w15="http://schemas.microsoft.com/office/word/2012/wordml" xmlns:w16cex="http://schemas.microsoft.com/office/word/2018/wordml/cex" xmlns:w16cid="http://schemas.microsoft.com/office/word/2016/wordml/cid" xmlns:w16="http://schemas.microsoft.com/office/word/2018/wordml" xmlns:w16du="http://schemas.microsoft.com/office/word/2023/wordml/word16du" xmlns:w16sdtdh="http://schemas.microsoft.com/office/word/2020/wordml/sdtdatahash" xmlns:w16se="http://schemas.microsoft.com/office/word/2015/wordml/symex" xmlns:wpg="http://schemas.microsoft.com/office/word/2010/wordprocessingGroup" xmlns:wpi="http://schemas.microsoft.com/office/word/2010/wordprocessingInk" xmlns:wne="http://schemas.microsoft.com/office/word/2006/wordml" xmlns:wps="http://schemas.microsoft.com/office/word/2010/wordprocessingShape" mc:Ignorable="w14 w15 w16se w16cid w16 w16cex w16sdtdh wp14">
   <w:endnote w:type="separator" w:id="-1">
     <w:p>
       <w:r>
@@ -1378,7 +1366,7 @@
 </file>
 
 <file path=word/footnotes.xml><?xml version="1.0" encoding="utf-8"?>
-<w:footnotes xmlns:wpc="http://schemas.microsoft.com/office/word/2010/wordprocessingCanvas" xmlns:cx="http://schemas.microsoft.com/office/drawing/2014/chartex" xmlns:cx1="http://schemas.microsoft.com/office/drawing/2015/9/8/chartex" xmlns:cx2="http://schemas.microsoft.com/office/drawing/2015/10/21/chartex" xmlns:cx3="http://schemas.microsoft.com/office/drawing/2016/5/9/chartex" xmlns:cx4="http://schemas.microsoft.com/office/drawing/2016/5/10/chartex" xmlns:cx5="http://schemas.microsoft.com/office/drawing/2016/5/11/chartex" xmlns:cx6="http://schemas.microsoft.com/office/drawing/2016/5/12/chartex" xmlns:cx7="http://schemas.microsoft.com/office/drawing/2016/5/13/chartex" xmlns:cx8="http://schemas.microsoft.com/office/drawing/2016/5/14/chartex" xmlns:mc="http://schemas.openxmlformats.org/markup-compatibility/2006" xmlns:aink="http://schemas.microsoft.com/office/drawing/2016/ink" xmlns:am3d="http://schemas.microsoft.com/office/drawing/2017/model3d" xmlns:o="urn:schemas-microsoft-com:office:office" xmlns:oel="http://schemas.microsoft.com/office/2019/extlst" xmlns:r="http://schemas.openxmlformats.org/officeDocument/2006/relationships" xmlns:m="http://schemas.openxmlformats.org/officeDocument/2006/math" xmlns:v="urn:schemas-microsoft-com:vml" xmlns:wp14="http://schemas.microsoft.com/office/word/2010/wordprocessingDrawing" xmlns:wp="http://schemas.openxmlformats.org/drawingml/2006/wordprocessingDrawing" xmlns:w10="urn:schemas-microsoft-com:office:word" xmlns:w="http://schemas.openxmlformats.org/wordprocessingml/2006/main" xmlns:w14="http://schemas.microsoft.com/office/word/2010/wordml" xmlns:w15="http://schemas.microsoft.com/office/word/2012/wordml" xmlns:w16cex="http://schemas.microsoft.com/office/word/2018/wordml/cex" xmlns:w16cid="http://schemas.microsoft.com/office/word/2016/wordml/cid" xmlns:w16="http://schemas.microsoft.com/office/word/2018/wordml" xmlns:w16sdtdh="http://schemas.microsoft.com/office/word/2020/wordml/sdtdatahash" xmlns:w16se="http://schemas.microsoft.com/office/word/2015/wordml/symex" xmlns:wpg="http://schemas.microsoft.com/office/word/2010/wordprocessingGroup" xmlns:wpi="http://schemas.microsoft.com/office/word/2010/wordprocessingInk" xmlns:wne="http://schemas.microsoft.com/office/word/2006/wordml" xmlns:wps="http://schemas.microsoft.com/office/word/2010/wordprocessingShape" mc:Ignorable="w14 w15 w16se w16cid w16 w16cex w16sdtdh wp14">
+<w:footnotes xmlns:wpc="http://schemas.microsoft.com/office/word/2010/wordprocessingCanvas" xmlns:cx="http://schemas.microsoft.com/office/drawing/2014/chartex" xmlns:cx1="http://schemas.microsoft.com/office/drawing/2015/9/8/chartex" xmlns:cx2="http://schemas.microsoft.com/office/drawing/2015/10/21/chartex" xmlns:cx3="http://schemas.microsoft.com/office/drawing/2016/5/9/chartex" xmlns:cx4="http://schemas.microsoft.com/office/drawing/2016/5/10/chartex" xmlns:cx5="http://schemas.microsoft.com/office/drawing/2016/5/11/chartex" xmlns:cx6="http://schemas.microsoft.com/office/drawing/2016/5/12/chartex" xmlns:cx7="http://schemas.microsoft.com/office/drawing/2016/5/13/chartex" xmlns:cx8="http://schemas.microsoft.com/office/drawing/2016/5/14/chartex" xmlns:mc="http://schemas.openxmlformats.org/markup-compatibility/2006" xmlns:aink="http://schemas.microsoft.com/office/drawing/2016/ink" xmlns:am3d="http://schemas.microsoft.com/office/drawing/2017/model3d" xmlns:o="urn:schemas-microsoft-com:office:office" xmlns:oel="http://schemas.microsoft.com/office/2019/extlst" xmlns:r="http://schemas.openxmlformats.org/officeDocument/2006/relationships" xmlns:m="http://schemas.openxmlformats.org/officeDocument/2006/math" xmlns:v="urn:schemas-microsoft-com:vml" xmlns:wp14="http://schemas.microsoft.com/office/word/2010/wordprocessingDrawing" xmlns:wp="http://schemas.openxmlformats.org/drawingml/2006/wordprocessingDrawing" xmlns:w10="urn:schemas-microsoft-com:office:word" xmlns:w="http://schemas.openxmlformats.org/wordprocessingml/2006/main" xmlns:w14="http://schemas.microsoft.com/office/word/2010/wordml" xmlns:w15="http://schemas.microsoft.com/office/word/2012/wordml" xmlns:w16cex="http://schemas.microsoft.com/office/word/2018/wordml/cex" xmlns:w16cid="http://schemas.microsoft.com/office/word/2016/wordml/cid" xmlns:w16="http://schemas.microsoft.com/office/word/2018/wordml" xmlns:w16du="http://schemas.microsoft.com/office/word/2023/wordml/word16du" xmlns:w16sdtdh="http://schemas.microsoft.com/office/word/2020/wordml/sdtdatahash" xmlns:w16se="http://schemas.microsoft.com/office/word/2015/wordml/symex" xmlns:wpg="http://schemas.microsoft.com/office/word/2010/wordprocessingGroup" xmlns:wpi="http://schemas.microsoft.com/office/word/2010/wordprocessingInk" xmlns:wne="http://schemas.microsoft.com/office/word/2006/wordml" xmlns:wps="http://schemas.microsoft.com/office/word/2010/wordprocessingShape" mc:Ignorable="w14 w15 w16se w16cid w16 w16cex w16sdtdh wp14">
   <w:footnote w:type="separator" w:id="-1">
     <w:p>
       <w:r>
